--- a/output/common/working_use_case_hits.docx
+++ b/output/common/working_use_case_hits.docx
@@ -2220,7 +2220,7 @@
     </w:lvl>
   </w:abstractNum>
   <w:abstractNum w:abstractNumId="990">
-    <w:nsid w:val="aa5bc2dc"/>
+    <w:nsid w:val="130bd5c9"/>
     <w:multiLevelType w:val="multilevel"/>
     <w:lvl w:ilvl="0">
       <w:numFmt w:val="bullet"/>
@@ -2301,7 +2301,7 @@
     </w:lvl>
   </w:abstractNum>
   <w:abstractNum w:abstractNumId="991">
-    <w:nsid w:val="cbee7193"/>
+    <w:nsid w:val="5497fc07"/>
     <w:multiLevelType w:val="multilevel"/>
     <w:lvl w:ilvl="0">
       <w:numFmt w:val="bullet"/>
@@ -2382,7 +2382,7 @@
     </w:lvl>
   </w:abstractNum>
   <w:abstractNum w:abstractNumId="99411">
-    <w:nsid w:val="fef0887c"/>
+    <w:nsid w:val="b044f8a4"/>
     <w:multiLevelType w:val="multilevel"/>
     <w:lvl w:ilvl="0">
       <w:start w:val="1"/>

--- a/output/common/working_use_case_hits.docx
+++ b/output/common/working_use_case_hits.docx
@@ -2220,7 +2220,7 @@
     </w:lvl>
   </w:abstractNum>
   <w:abstractNum w:abstractNumId="990">
-    <w:nsid w:val="e9afb06d"/>
+    <w:nsid w:val="3f24ec98"/>
     <w:multiLevelType w:val="multilevel"/>
     <w:lvl w:ilvl="0">
       <w:numFmt w:val="bullet"/>
@@ -2301,7 +2301,7 @@
     </w:lvl>
   </w:abstractNum>
   <w:abstractNum w:abstractNumId="991">
-    <w:nsid w:val="44ed88b6"/>
+    <w:nsid w:val="6db17d9b"/>
     <w:multiLevelType w:val="multilevel"/>
     <w:lvl w:ilvl="0">
       <w:numFmt w:val="bullet"/>
@@ -2382,7 +2382,7 @@
     </w:lvl>
   </w:abstractNum>
   <w:abstractNum w:abstractNumId="99411">
-    <w:nsid w:val="7f3a7f63"/>
+    <w:nsid w:val="5e03fbb5"/>
     <w:multiLevelType w:val="multilevel"/>
     <w:lvl w:ilvl="0">
       <w:start w:val="1"/>

--- a/output/common/working_use_case_hits.docx
+++ b/output/common/working_use_case_hits.docx
@@ -2220,7 +2220,7 @@
     </w:lvl>
   </w:abstractNum>
   <w:abstractNum w:abstractNumId="990">
-    <w:nsid w:val="3f24ec98"/>
+    <w:nsid w:val="14f0cc08"/>
     <w:multiLevelType w:val="multilevel"/>
     <w:lvl w:ilvl="0">
       <w:numFmt w:val="bullet"/>
@@ -2301,7 +2301,7 @@
     </w:lvl>
   </w:abstractNum>
   <w:abstractNum w:abstractNumId="991">
-    <w:nsid w:val="6db17d9b"/>
+    <w:nsid w:val="9525025c"/>
     <w:multiLevelType w:val="multilevel"/>
     <w:lvl w:ilvl="0">
       <w:numFmt w:val="bullet"/>
@@ -2382,7 +2382,7 @@
     </w:lvl>
   </w:abstractNum>
   <w:abstractNum w:abstractNumId="99411">
-    <w:nsid w:val="5e03fbb5"/>
+    <w:nsid w:val="7ade5db8"/>
     <w:multiLevelType w:val="multilevel"/>
     <w:lvl w:ilvl="0">
       <w:start w:val="1"/>

--- a/output/common/working_use_case_hits.docx
+++ b/output/common/working_use_case_hits.docx
@@ -2220,7 +2220,7 @@
     </w:lvl>
   </w:abstractNum>
   <w:abstractNum w:abstractNumId="990">
-    <w:nsid w:val="a339f21e"/>
+    <w:nsid w:val="f3a94203"/>
     <w:multiLevelType w:val="multilevel"/>
     <w:lvl w:ilvl="0">
       <w:numFmt w:val="bullet"/>
@@ -2301,7 +2301,7 @@
     </w:lvl>
   </w:abstractNum>
   <w:abstractNum w:abstractNumId="991">
-    <w:nsid w:val="1eca62b7"/>
+    <w:nsid w:val="ca37bf75"/>
     <w:multiLevelType w:val="multilevel"/>
     <w:lvl w:ilvl="0">
       <w:numFmt w:val="bullet"/>
@@ -2382,7 +2382,7 @@
     </w:lvl>
   </w:abstractNum>
   <w:abstractNum w:abstractNumId="99411">
-    <w:nsid w:val="92f8f8fd"/>
+    <w:nsid w:val="2258019b"/>
     <w:multiLevelType w:val="multilevel"/>
     <w:lvl w:ilvl="0">
       <w:start w:val="1"/>

--- a/output/common/working_use_case_hits.docx
+++ b/output/common/working_use_case_hits.docx
@@ -2220,7 +2220,7 @@
     </w:lvl>
   </w:abstractNum>
   <w:abstractNum w:abstractNumId="990">
-    <w:nsid w:val="f3a94203"/>
+    <w:nsid w:val="b0be515a"/>
     <w:multiLevelType w:val="multilevel"/>
     <w:lvl w:ilvl="0">
       <w:numFmt w:val="bullet"/>
@@ -2301,7 +2301,7 @@
     </w:lvl>
   </w:abstractNum>
   <w:abstractNum w:abstractNumId="991">
-    <w:nsid w:val="ca37bf75"/>
+    <w:nsid w:val="84694814"/>
     <w:multiLevelType w:val="multilevel"/>
     <w:lvl w:ilvl="0">
       <w:numFmt w:val="bullet"/>
@@ -2382,7 +2382,7 @@
     </w:lvl>
   </w:abstractNum>
   <w:abstractNum w:abstractNumId="99411">
-    <w:nsid w:val="2258019b"/>
+    <w:nsid w:val="313146ae"/>
     <w:multiLevelType w:val="multilevel"/>
     <w:lvl w:ilvl="0">
       <w:start w:val="1"/>

--- a/output/common/working_use_case_hits.docx
+++ b/output/common/working_use_case_hits.docx
@@ -2220,7 +2220,7 @@
     </w:lvl>
   </w:abstractNum>
   <w:abstractNum w:abstractNumId="990">
-    <w:nsid w:val="b0be515a"/>
+    <w:nsid w:val="9c7cf44b"/>
     <w:multiLevelType w:val="multilevel"/>
     <w:lvl w:ilvl="0">
       <w:numFmt w:val="bullet"/>
@@ -2301,7 +2301,7 @@
     </w:lvl>
   </w:abstractNum>
   <w:abstractNum w:abstractNumId="991">
-    <w:nsid w:val="84694814"/>
+    <w:nsid w:val="82a70f5c"/>
     <w:multiLevelType w:val="multilevel"/>
     <w:lvl w:ilvl="0">
       <w:numFmt w:val="bullet"/>
@@ -2382,7 +2382,7 @@
     </w:lvl>
   </w:abstractNum>
   <w:abstractNum w:abstractNumId="99411">
-    <w:nsid w:val="313146ae"/>
+    <w:nsid w:val="67022383"/>
     <w:multiLevelType w:val="multilevel"/>
     <w:lvl w:ilvl="0">
       <w:start w:val="1"/>

--- a/output/common/working_use_case_hits.docx
+++ b/output/common/working_use_case_hits.docx
@@ -2220,7 +2220,7 @@
     </w:lvl>
   </w:abstractNum>
   <w:abstractNum w:abstractNumId="990">
-    <w:nsid w:val="9c7cf44b"/>
+    <w:nsid w:val="cc639589"/>
     <w:multiLevelType w:val="multilevel"/>
     <w:lvl w:ilvl="0">
       <w:numFmt w:val="bullet"/>
@@ -2301,7 +2301,7 @@
     </w:lvl>
   </w:abstractNum>
   <w:abstractNum w:abstractNumId="991">
-    <w:nsid w:val="82a70f5c"/>
+    <w:nsid w:val="11a43b0d"/>
     <w:multiLevelType w:val="multilevel"/>
     <w:lvl w:ilvl="0">
       <w:numFmt w:val="bullet"/>
@@ -2382,7 +2382,7 @@
     </w:lvl>
   </w:abstractNum>
   <w:abstractNum w:abstractNumId="99411">
-    <w:nsid w:val="67022383"/>
+    <w:nsid w:val="860732fb"/>
     <w:multiLevelType w:val="multilevel"/>
     <w:lvl w:ilvl="0">
       <w:start w:val="1"/>

--- a/output/common/working_use_case_hits.docx
+++ b/output/common/working_use_case_hits.docx
@@ -2220,7 +2220,7 @@
     </w:lvl>
   </w:abstractNum>
   <w:abstractNum w:abstractNumId="990">
-    <w:nsid w:val="cc639589"/>
+    <w:nsid w:val="1e4b10bd"/>
     <w:multiLevelType w:val="multilevel"/>
     <w:lvl w:ilvl="0">
       <w:numFmt w:val="bullet"/>
@@ -2301,7 +2301,7 @@
     </w:lvl>
   </w:abstractNum>
   <w:abstractNum w:abstractNumId="991">
-    <w:nsid w:val="11a43b0d"/>
+    <w:nsid w:val="e0025554"/>
     <w:multiLevelType w:val="multilevel"/>
     <w:lvl w:ilvl="0">
       <w:numFmt w:val="bullet"/>
@@ -2382,7 +2382,7 @@
     </w:lvl>
   </w:abstractNum>
   <w:abstractNum w:abstractNumId="99411">
-    <w:nsid w:val="860732fb"/>
+    <w:nsid w:val="8b47f476"/>
     <w:multiLevelType w:val="multilevel"/>
     <w:lvl w:ilvl="0">
       <w:start w:val="1"/>

--- a/output/common/working_use_case_hits.docx
+++ b/output/common/working_use_case_hits.docx
@@ -2220,7 +2220,7 @@
     </w:lvl>
   </w:abstractNum>
   <w:abstractNum w:abstractNumId="990">
-    <w:nsid w:val="1e4b10bd"/>
+    <w:nsid w:val="25fbbc78"/>
     <w:multiLevelType w:val="multilevel"/>
     <w:lvl w:ilvl="0">
       <w:numFmt w:val="bullet"/>
@@ -2301,7 +2301,7 @@
     </w:lvl>
   </w:abstractNum>
   <w:abstractNum w:abstractNumId="991">
-    <w:nsid w:val="e0025554"/>
+    <w:nsid w:val="a3720a80"/>
     <w:multiLevelType w:val="multilevel"/>
     <w:lvl w:ilvl="0">
       <w:numFmt w:val="bullet"/>
@@ -2382,7 +2382,7 @@
     </w:lvl>
   </w:abstractNum>
   <w:abstractNum w:abstractNumId="99411">
-    <w:nsid w:val="8b47f476"/>
+    <w:nsid w:val="88ac7dba"/>
     <w:multiLevelType w:val="multilevel"/>
     <w:lvl w:ilvl="0">
       <w:start w:val="1"/>

--- a/output/common/working_use_case_hits.docx
+++ b/output/common/working_use_case_hits.docx
@@ -2220,7 +2220,7 @@
     </w:lvl>
   </w:abstractNum>
   <w:abstractNum w:abstractNumId="990">
-    <w:nsid w:val="25fbbc78"/>
+    <w:nsid w:val="2ef39ee4"/>
     <w:multiLevelType w:val="multilevel"/>
     <w:lvl w:ilvl="0">
       <w:numFmt w:val="bullet"/>
@@ -2301,7 +2301,7 @@
     </w:lvl>
   </w:abstractNum>
   <w:abstractNum w:abstractNumId="991">
-    <w:nsid w:val="a3720a80"/>
+    <w:nsid w:val="3096599a"/>
     <w:multiLevelType w:val="multilevel"/>
     <w:lvl w:ilvl="0">
       <w:numFmt w:val="bullet"/>
@@ -2382,7 +2382,7 @@
     </w:lvl>
   </w:abstractNum>
   <w:abstractNum w:abstractNumId="99411">
-    <w:nsid w:val="88ac7dba"/>
+    <w:nsid w:val="ee160064"/>
     <w:multiLevelType w:val="multilevel"/>
     <w:lvl w:ilvl="0">
       <w:start w:val="1"/>

--- a/output/common/working_use_case_hits.docx
+++ b/output/common/working_use_case_hits.docx
@@ -2220,7 +2220,7 @@
     </w:lvl>
   </w:abstractNum>
   <w:abstractNum w:abstractNumId="990">
-    <w:nsid w:val="2ef39ee4"/>
+    <w:nsid w:val="5c6ce862"/>
     <w:multiLevelType w:val="multilevel"/>
     <w:lvl w:ilvl="0">
       <w:numFmt w:val="bullet"/>
@@ -2301,7 +2301,7 @@
     </w:lvl>
   </w:abstractNum>
   <w:abstractNum w:abstractNumId="991">
-    <w:nsid w:val="3096599a"/>
+    <w:nsid w:val="f97dd0d8"/>
     <w:multiLevelType w:val="multilevel"/>
     <w:lvl w:ilvl="0">
       <w:numFmt w:val="bullet"/>
@@ -2382,7 +2382,7 @@
     </w:lvl>
   </w:abstractNum>
   <w:abstractNum w:abstractNumId="99411">
-    <w:nsid w:val="ee160064"/>
+    <w:nsid w:val="55ad8f48"/>
     <w:multiLevelType w:val="multilevel"/>
     <w:lvl w:ilvl="0">
       <w:start w:val="1"/>

--- a/output/common/working_use_case_hits.docx
+++ b/output/common/working_use_case_hits.docx
@@ -2220,7 +2220,7 @@
     </w:lvl>
   </w:abstractNum>
   <w:abstractNum w:abstractNumId="990">
-    <w:nsid w:val="5c6ce862"/>
+    <w:nsid w:val="d6b42b64"/>
     <w:multiLevelType w:val="multilevel"/>
     <w:lvl w:ilvl="0">
       <w:numFmt w:val="bullet"/>
@@ -2301,7 +2301,7 @@
     </w:lvl>
   </w:abstractNum>
   <w:abstractNum w:abstractNumId="991">
-    <w:nsid w:val="f97dd0d8"/>
+    <w:nsid w:val="3194b23c"/>
     <w:multiLevelType w:val="multilevel"/>
     <w:lvl w:ilvl="0">
       <w:numFmt w:val="bullet"/>
@@ -2382,7 +2382,7 @@
     </w:lvl>
   </w:abstractNum>
   <w:abstractNum w:abstractNumId="99411">
-    <w:nsid w:val="55ad8f48"/>
+    <w:nsid w:val="872cf5ad"/>
     <w:multiLevelType w:val="multilevel"/>
     <w:lvl w:ilvl="0">
       <w:start w:val="1"/>

--- a/output/common/working_use_case_hits.docx
+++ b/output/common/working_use_case_hits.docx
@@ -2220,7 +2220,7 @@
     </w:lvl>
   </w:abstractNum>
   <w:abstractNum w:abstractNumId="990">
-    <w:nsid w:val="d6b42b64"/>
+    <w:nsid w:val="c19196f7"/>
     <w:multiLevelType w:val="multilevel"/>
     <w:lvl w:ilvl="0">
       <w:numFmt w:val="bullet"/>
@@ -2301,7 +2301,7 @@
     </w:lvl>
   </w:abstractNum>
   <w:abstractNum w:abstractNumId="991">
-    <w:nsid w:val="3194b23c"/>
+    <w:nsid w:val="ede31728"/>
     <w:multiLevelType w:val="multilevel"/>
     <w:lvl w:ilvl="0">
       <w:numFmt w:val="bullet"/>
@@ -2382,7 +2382,7 @@
     </w:lvl>
   </w:abstractNum>
   <w:abstractNum w:abstractNumId="99411">
-    <w:nsid w:val="872cf5ad"/>
+    <w:nsid w:val="16eb6dcd"/>
     <w:multiLevelType w:val="multilevel"/>
     <w:lvl w:ilvl="0">
       <w:start w:val="1"/>

--- a/output/common/working_use_case_hits.docx
+++ b/output/common/working_use_case_hits.docx
@@ -2220,7 +2220,7 @@
     </w:lvl>
   </w:abstractNum>
   <w:abstractNum w:abstractNumId="990">
-    <w:nsid w:val="c19196f7"/>
+    <w:nsid w:val="8bf0ff7f"/>
     <w:multiLevelType w:val="multilevel"/>
     <w:lvl w:ilvl="0">
       <w:numFmt w:val="bullet"/>
@@ -2301,7 +2301,7 @@
     </w:lvl>
   </w:abstractNum>
   <w:abstractNum w:abstractNumId="991">
-    <w:nsid w:val="ede31728"/>
+    <w:nsid w:val="ad04468b"/>
     <w:multiLevelType w:val="multilevel"/>
     <w:lvl w:ilvl="0">
       <w:numFmt w:val="bullet"/>
@@ -2382,7 +2382,7 @@
     </w:lvl>
   </w:abstractNum>
   <w:abstractNum w:abstractNumId="99411">
-    <w:nsid w:val="16eb6dcd"/>
+    <w:nsid w:val="4df347d4"/>
     <w:multiLevelType w:val="multilevel"/>
     <w:lvl w:ilvl="0">
       <w:start w:val="1"/>
